--- a/文档/第三届「CCcoder程序设计」马拉松竞赛项目策划书模板.docx
+++ b/文档/第三届「CCcoder程序设计」马拉松竞赛项目策划书模板.docx
@@ -2056,57 +2056,81 @@
       <w:pPr>
         <w:ind w:left="420"/>
         <w:rPr>
-          <w:rFonts w:ascii="黑体" w:eastAsia="黑体" w:hAnsi="黑体"/>
-          <w:color w:val="595959" w:themeColor="text1" w:themeTint="A6"/>
-        </w:rPr>
-      </w:pPr>
-      <w:r>
-        <w:rPr>
-          <w:rFonts w:ascii="黑体" w:eastAsia="黑体" w:hAnsi="黑体" w:hint="eastAsia"/>
-          <w:color w:val="595959" w:themeColor="text1" w:themeTint="A6"/>
+          <w:rStyle w:val="md-plain"/>
+          <w:rFonts w:ascii="微软雅黑" w:eastAsia="微软雅黑" w:hAnsi="微软雅黑" w:cs="Helvetica"/>
+          <w:color w:val="767171" w:themeColor="background2" w:themeShade="80"/>
+          <w:kern w:val="0"/>
+          <w:sz w:val="24"/>
+        </w:rPr>
+      </w:pPr>
+      <w:r>
+        <w:rPr>
+          <w:rStyle w:val="md-plain"/>
+          <w:rFonts w:ascii="微软雅黑" w:eastAsia="微软雅黑" w:hAnsi="微软雅黑" w:cs="Helvetica" w:hint="eastAsia"/>
+          <w:color w:val="767171" w:themeColor="background2" w:themeShade="80"/>
+          <w:kern w:val="0"/>
+          <w:sz w:val="24"/>
         </w:rPr>
         <w:t>总结：1</w:t>
       </w:r>
       <w:r>
         <w:rPr>
-          <w:rFonts w:ascii="黑体" w:eastAsia="黑体" w:hAnsi="黑体"/>
-          <w:color w:val="595959" w:themeColor="text1" w:themeTint="A6"/>
+          <w:rStyle w:val="md-plain"/>
+          <w:rFonts w:ascii="微软雅黑" w:eastAsia="微软雅黑" w:hAnsi="微软雅黑" w:cs="Helvetica"/>
+          <w:color w:val="767171" w:themeColor="background2" w:themeShade="80"/>
+          <w:kern w:val="0"/>
+          <w:sz w:val="24"/>
         </w:rPr>
         <w:t>.</w:t>
       </w:r>
       <w:r>
         <w:rPr>
-          <w:rFonts w:ascii="黑体" w:eastAsia="黑体" w:hAnsi="黑体" w:hint="eastAsia"/>
-          <w:color w:val="595959" w:themeColor="text1" w:themeTint="A6"/>
+          <w:rStyle w:val="md-plain"/>
+          <w:rFonts w:ascii="微软雅黑" w:eastAsia="微软雅黑" w:hAnsi="微软雅黑" w:cs="Helvetica" w:hint="eastAsia"/>
+          <w:color w:val="767171" w:themeColor="background2" w:themeShade="80"/>
+          <w:kern w:val="0"/>
+          <w:sz w:val="24"/>
         </w:rPr>
         <w:t>互联网公益资金流转量愈发庞大；2</w:t>
       </w:r>
       <w:r>
         <w:rPr>
-          <w:rFonts w:ascii="黑体" w:eastAsia="黑体" w:hAnsi="黑体"/>
-          <w:color w:val="595959" w:themeColor="text1" w:themeTint="A6"/>
+          <w:rStyle w:val="md-plain"/>
+          <w:rFonts w:ascii="微软雅黑" w:eastAsia="微软雅黑" w:hAnsi="微软雅黑" w:cs="Helvetica"/>
+          <w:color w:val="767171" w:themeColor="background2" w:themeShade="80"/>
+          <w:kern w:val="0"/>
+          <w:sz w:val="24"/>
         </w:rPr>
         <w:t>.</w:t>
       </w:r>
       <w:r>
         <w:rPr>
-          <w:rFonts w:ascii="黑体" w:eastAsia="黑体" w:hAnsi="黑体" w:hint="eastAsia"/>
-          <w:color w:val="595959" w:themeColor="text1" w:themeTint="A6"/>
-        </w:rPr>
-        <w:t>公益事业推动的主</w:t>
-      </w:r>
-      <w:r>
-        <w:rPr>
-          <w:rFonts w:ascii="黑体" w:eastAsia="黑体" w:hAnsi="黑体" w:hint="eastAsia"/>
-          <w:color w:val="595959" w:themeColor="text1" w:themeTint="A6"/>
+          <w:rStyle w:val="md-plain"/>
+          <w:rFonts w:ascii="微软雅黑" w:eastAsia="微软雅黑" w:hAnsi="微软雅黑" w:cs="Helvetica" w:hint="eastAsia"/>
+          <w:color w:val="767171" w:themeColor="background2" w:themeShade="80"/>
+          <w:kern w:val="0"/>
+          <w:sz w:val="24"/>
+        </w:rPr>
+        <w:t>公益事业推动的主力向青年人</w:t>
+      </w:r>
+      <w:r>
+        <w:rPr>
+          <w:rStyle w:val="md-plain"/>
+          <w:rFonts w:ascii="微软雅黑" w:eastAsia="微软雅黑" w:hAnsi="微软雅黑" w:cs="Helvetica" w:hint="eastAsia"/>
+          <w:color w:val="767171" w:themeColor="background2" w:themeShade="80"/>
+          <w:kern w:val="0"/>
+          <w:sz w:val="24"/>
         </w:rPr>
         <w:lastRenderedPageBreak/>
-        <w:t>力向青年人群转变</w:t>
-      </w:r>
-      <w:r>
-        <w:rPr>
-          <w:rFonts w:ascii="黑体" w:eastAsia="黑体" w:hAnsi="黑体" w:hint="eastAsia"/>
-          <w:color w:val="595959" w:themeColor="text1" w:themeTint="A6"/>
+        <w:t>群转变</w:t>
+      </w:r>
+      <w:r>
+        <w:rPr>
+          <w:rStyle w:val="md-plain"/>
+          <w:rFonts w:ascii="微软雅黑" w:eastAsia="微软雅黑" w:hAnsi="微软雅黑" w:cs="Helvetica" w:hint="eastAsia"/>
+          <w:color w:val="767171" w:themeColor="background2" w:themeShade="80"/>
+          <w:kern w:val="0"/>
+          <w:sz w:val="24"/>
         </w:rPr>
         <w:t>。</w:t>
       </w:r>
@@ -2184,67 +2208,26 @@
         <w:pStyle w:val="md-end-block"/>
         <w:spacing w:before="192" w:beforeAutospacing="0" w:after="192" w:afterAutospacing="0"/>
         <w:rPr>
+          <w:rFonts w:ascii="微软雅黑" w:eastAsia="微软雅黑" w:hAnsi="微软雅黑" w:cs="Helvetica" w:hint="eastAsia"/>
+          <w:color w:val="767171" w:themeColor="background2" w:themeShade="80"/>
+        </w:rPr>
+      </w:pPr>
+      <w:r>
+        <w:rPr>
+          <w:rStyle w:val="md-tab"/>
+          <w:rFonts w:ascii="微软雅黑" w:eastAsia="微软雅黑" w:hAnsi="微软雅黑" w:cs="Helvetica"/>
+          <w:color w:val="767171" w:themeColor="background2" w:themeShade="80"/>
+        </w:rPr>
+        <w:tab/>
+      </w:r>
+      <w:r>
+        <w:rPr>
           <w:rStyle w:val="md-plain"/>
           <w:rFonts w:ascii="微软雅黑" w:eastAsia="微软雅黑" w:hAnsi="微软雅黑" w:cs="Helvetica"/>
           <w:color w:val="767171" w:themeColor="background2" w:themeShade="80"/>
         </w:rPr>
-      </w:pPr>
-      <w:bookmarkStart w:id="2" w:name="_GoBack"/>
-      <w:r>
-        <w:rPr>
-          <w:rStyle w:val="md-tab"/>
-          <w:rFonts w:ascii="微软雅黑" w:eastAsia="微软雅黑" w:hAnsi="微软雅黑" w:cs="Helvetica"/>
-          <w:color w:val="767171" w:themeColor="background2" w:themeShade="80"/>
-        </w:rPr>
-        <w:tab/>
-      </w:r>
-      <w:r>
-        <w:rPr>
-          <w:rStyle w:val="md-plain"/>
-          <w:rFonts w:ascii="微软雅黑" w:eastAsia="微软雅黑" w:hAnsi="微软雅黑" w:cs="Helvetica"/>
-          <w:color w:val="767171" w:themeColor="background2" w:themeShade="80"/>
-        </w:rPr>
-        <w:t>当今社会的公益事业发展不断壮大，越来越多的人投身到其中，为公益捐献自己的一份力量，据统计，2018年公益募捐的资金达到了31.7亿元，这无疑是证明了当今社会对公益事业开展的重视。</w:t>
-      </w:r>
-      <w:bookmarkEnd w:id="2"/>
-      <w:r>
-        <w:rPr>
-          <w:rStyle w:val="md-plain"/>
-          <w:rFonts w:ascii="微软雅黑" w:eastAsia="微软雅黑" w:hAnsi="微软雅黑" w:cs="Helvetica"/>
-          <w:color w:val="767171" w:themeColor="background2" w:themeShade="80"/>
-        </w:rPr>
-        <w:t>然而，这些大额资金也带来了很多的问题：资金流转不透明，爱心人士的钱进入了黑心无赖的包中；募集资金由中心化机构全权掌控，企业出内鬼也不过是家长便饭；公益款项先进入中心机构账户，再由机构进行操作处理，多层级操作增加了项目的成本，也给黑客有了可乘之机。</w:t>
-      </w:r>
-    </w:p>
-    <w:p>
-      <w:pPr>
-        <w:pStyle w:val="md-end-block"/>
-        <w:spacing w:before="192" w:beforeAutospacing="0" w:after="192" w:afterAutospacing="0"/>
-        <w:rPr>
-          <w:rStyle w:val="md-plain"/>
-          <w:rFonts w:ascii="微软雅黑" w:eastAsia="微软雅黑" w:hAnsi="微软雅黑" w:cs="Helvetica"/>
-          <w:color w:val="767171" w:themeColor="background2" w:themeShade="80"/>
-        </w:rPr>
-      </w:pPr>
-    </w:p>
-    <w:p>
-      <w:pPr>
-        <w:pStyle w:val="md-end-block"/>
-        <w:spacing w:before="192" w:beforeAutospacing="0" w:after="192" w:afterAutospacing="0"/>
-        <w:rPr>
-          <w:rFonts w:ascii="微软雅黑" w:eastAsia="微软雅黑" w:hAnsi="微软雅黑" w:cs="Helvetica"/>
-          <w:color w:val="767171" w:themeColor="background2" w:themeShade="80"/>
-        </w:rPr>
-      </w:pPr>
-    </w:p>
-    <w:p>
-      <w:pPr>
-        <w:rPr>
-          <w:rFonts w:ascii="黑体" w:eastAsia="黑体" w:hAnsi="黑体" w:cs="黑体"/>
-          <w:sz w:val="32"/>
-          <w:szCs w:val="28"/>
-        </w:rPr>
-      </w:pPr>
+        <w:t>当今社会的公益事业发展不断壮大，越来越多的人投身到其中，为公益捐献自己的一份力量，据统计，2018年公益募捐的资金达到了31.7亿元，这无疑是证明了当今社会对公益事业开展的重视。然而，这些大额资金也带来了很多的问题：资金流转不透明，爱心人士的钱进入了黑心无赖的包中；募集资金由中心化机构全权掌控，企业出内鬼也不过是家长便饭；公益款项先进入中心机构账户，再由机构进行操作处理，多层级操作增加了项目的成本，也给黑客有了可乘之机。</w:t>
+      </w:r>
     </w:p>
     <w:p>
       <w:pPr>
@@ -2260,7 +2243,7 @@
           <w:szCs w:val="28"/>
         </w:rPr>
       </w:pPr>
-      <w:bookmarkStart w:id="3" w:name="_Toc20619"/>
+      <w:bookmarkStart w:id="2" w:name="_Toc20619"/>
       <w:r>
         <w:rPr>
           <w:rFonts w:ascii="黑体" w:eastAsia="黑体" w:hAnsi="黑体" w:cs="黑体" w:hint="eastAsia"/>
@@ -2269,7 +2252,7 @@
         </w:rPr>
         <w:t>项目目标</w:t>
       </w:r>
-      <w:bookmarkEnd w:id="3"/>
+      <w:bookmarkEnd w:id="2"/>
     </w:p>
     <w:p>
       <w:pPr>
@@ -2288,8 +2271,7 @@
           <w:rFonts w:ascii="微软雅黑" w:eastAsia="微软雅黑" w:hAnsi="微软雅黑" w:cs="Helvetica"/>
           <w:color w:val="767171" w:themeColor="background2" w:themeShade="80"/>
         </w:rPr>
-        <w:lastRenderedPageBreak/>
-        <w:t>打造区块链+公益的新型Dapp，垂直方向整合公益流程，解决传统公益中</w:t>
+        <w:t>打造区块链+公益的新型Dapp，</w:t>
       </w:r>
       <w:r>
         <w:rPr>
@@ -2297,7 +2279,25 @@
           <w:rFonts w:ascii="微软雅黑" w:eastAsia="微软雅黑" w:hAnsi="微软雅黑" w:cs="Helvetica" w:hint="eastAsia"/>
           <w:color w:val="767171" w:themeColor="background2" w:themeShade="80"/>
         </w:rPr>
-        <w:t>隐蔽不透明捐款</w:t>
+        <w:t>将公益项目中关键的节点信息存储至区块链，</w:t>
+      </w:r>
+      <w:r>
+        <w:rPr>
+          <w:rStyle w:val="md-plain"/>
+          <w:rFonts w:ascii="微软雅黑" w:eastAsia="微软雅黑" w:hAnsi="微软雅黑" w:cs="Helvetica" w:hint="eastAsia"/>
+          <w:color w:val="767171" w:themeColor="background2" w:themeShade="80"/>
+        </w:rPr>
+        <w:t>利用区块链不可修改、可溯源的特性把控公益资金流转</w:t>
+      </w:r>
+      <w:bookmarkStart w:id="3" w:name="_GoBack"/>
+      <w:bookmarkEnd w:id="3"/>
+      <w:r>
+        <w:rPr>
+          <w:rStyle w:val="md-plain"/>
+          <w:rFonts w:ascii="微软雅黑" w:eastAsia="微软雅黑" w:hAnsi="微软雅黑" w:cs="Helvetica" w:hint="eastAsia"/>
+          <w:color w:val="767171" w:themeColor="background2" w:themeShade="80"/>
+        </w:rPr>
+        <w:t>，</w:t>
       </w:r>
       <w:r>
         <w:rPr>
@@ -2305,6 +2305,22 @@
           <w:rFonts w:ascii="微软雅黑" w:eastAsia="微软雅黑" w:hAnsi="微软雅黑" w:cs="Helvetica"/>
           <w:color w:val="767171" w:themeColor="background2" w:themeShade="80"/>
         </w:rPr>
+        <w:t>垂直方向整合公益流程，解决传统公益中</w:t>
+      </w:r>
+      <w:r>
+        <w:rPr>
+          <w:rStyle w:val="md-plain"/>
+          <w:rFonts w:ascii="微软雅黑" w:eastAsia="微软雅黑" w:hAnsi="微软雅黑" w:cs="Helvetica" w:hint="eastAsia"/>
+          <w:color w:val="767171" w:themeColor="background2" w:themeShade="80"/>
+        </w:rPr>
+        <w:t>隐蔽不透明捐款</w:t>
+      </w:r>
+      <w:r>
+        <w:rPr>
+          <w:rStyle w:val="md-plain"/>
+          <w:rFonts w:ascii="微软雅黑" w:eastAsia="微软雅黑" w:hAnsi="微软雅黑" w:cs="Helvetica"/>
+          <w:color w:val="767171" w:themeColor="background2" w:themeShade="80"/>
+        </w:rPr>
         <w:t>的痛病，同时对产品进行积极创新，迎合市场需求，利用数字化经济时代所带来的能力将公益这一概念所带来的的社会价值最大化。</w:t>
       </w:r>
     </w:p>
@@ -2324,6 +2340,7 @@
           <w:rFonts w:ascii="微软雅黑" w:eastAsia="微软雅黑" w:hAnsi="微软雅黑"/>
           <w:color w:val="767171" w:themeColor="background2" w:themeShade="80"/>
         </w:rPr>
+        <w:lastRenderedPageBreak/>
         <w:tab/>
       </w:r>
       <w:r>
@@ -2340,17 +2357,16 @@
         <w:pStyle w:val="md-end-block"/>
         <w:spacing w:before="192" w:beforeAutospacing="0" w:after="192" w:afterAutospacing="0"/>
         <w:rPr>
+          <w:rFonts w:ascii="微软雅黑" w:eastAsia="微软雅黑" w:hAnsi="微软雅黑" w:hint="eastAsia"/>
+          <w:color w:val="767171" w:themeColor="background2" w:themeShade="80"/>
+        </w:rPr>
+      </w:pPr>
+      <w:r>
+        <w:rPr>
           <w:rStyle w:val="md-plain"/>
           <w:rFonts w:ascii="微软雅黑" w:eastAsia="微软雅黑" w:hAnsi="微软雅黑"/>
           <w:color w:val="767171" w:themeColor="background2" w:themeShade="80"/>
         </w:rPr>
-      </w:pPr>
-      <w:r>
-        <w:rPr>
-          <w:rStyle w:val="md-plain"/>
-          <w:rFonts w:ascii="微软雅黑" w:eastAsia="微软雅黑" w:hAnsi="微软雅黑"/>
-          <w:color w:val="767171" w:themeColor="background2" w:themeShade="80"/>
-        </w:rPr>
         <w:tab/>
       </w:r>
       <w:r>
@@ -2361,15 +2377,6 @@
         </w:rPr>
         <w:t>在此之上，我们也积极迎合当今流量社会的趋势，打造专属于公益群体的生态价值圈，来促进公益爱好人之间的粘合性，缩小彼此的距离。</w:t>
       </w:r>
-    </w:p>
-    <w:p>
-      <w:pPr>
-        <w:rPr>
-          <w:rFonts w:ascii="黑体" w:eastAsia="黑体" w:hAnsi="黑体" w:cs="黑体"/>
-          <w:sz w:val="32"/>
-          <w:szCs w:val="28"/>
-        </w:rPr>
-      </w:pPr>
     </w:p>
     <w:p>
       <w:pPr>
@@ -2558,7 +2565,6 @@
           <w:sz w:val="32"/>
           <w:szCs w:val="28"/>
         </w:rPr>
-        <w:lastRenderedPageBreak/>
         <w:t>项目设计进度</w:t>
       </w:r>
       <w:bookmarkEnd w:id="5"/>
@@ -2756,6 +2762,7 @@
                 <w:sz w:val="24"/>
                 <w:szCs w:val="28"/>
               </w:rPr>
+              <w:lastRenderedPageBreak/>
               <w:t>高保真原型制作</w:t>
             </w:r>
             <w:r>
@@ -3057,43 +3064,11 @@
           </w:p>
         </w:tc>
       </w:tr>
-      <w:tr>
-        <w:tc>
-          <w:tcPr>
-            <w:tcW w:w="4148" w:type="dxa"/>
-          </w:tcPr>
-          <w:p>
-            <w:pPr>
-              <w:rPr>
-                <w:rFonts w:ascii="微软雅黑" w:eastAsia="微软雅黑" w:hAnsi="微软雅黑" w:cs="黑体"/>
-                <w:color w:val="767171" w:themeColor="background2" w:themeShade="80"/>
-                <w:sz w:val="24"/>
-                <w:szCs w:val="28"/>
-              </w:rPr>
-            </w:pPr>
-          </w:p>
-        </w:tc>
-        <w:tc>
-          <w:tcPr>
-            <w:tcW w:w="4148" w:type="dxa"/>
-          </w:tcPr>
-          <w:p>
-            <w:pPr>
-              <w:rPr>
-                <w:rFonts w:ascii="微软雅黑" w:eastAsia="微软雅黑" w:hAnsi="微软雅黑" w:cs="黑体"/>
-                <w:color w:val="767171" w:themeColor="background2" w:themeShade="80"/>
-                <w:sz w:val="24"/>
-                <w:szCs w:val="28"/>
-              </w:rPr>
-            </w:pPr>
-          </w:p>
-        </w:tc>
-      </w:tr>
     </w:tbl>
     <w:p>
       <w:pPr>
         <w:rPr>
-          <w:rFonts w:ascii="黑体" w:eastAsia="黑体" w:hAnsi="黑体" w:cs="黑体"/>
+          <w:rFonts w:ascii="黑体" w:eastAsia="黑体" w:hAnsi="黑体" w:cs="黑体" w:hint="eastAsia"/>
           <w:sz w:val="32"/>
           <w:szCs w:val="28"/>
         </w:rPr>
@@ -3131,7 +3106,7 @@
         <w:ind w:left="142"/>
         <w:jc w:val="left"/>
         <w:rPr>
-          <w:rFonts w:ascii="宋体" w:hAnsi="宋体" w:cs="宋体"/>
+          <w:rFonts w:ascii="宋体" w:hAnsi="宋体" w:cs="宋体" w:hint="eastAsia"/>
           <w:kern w:val="0"/>
           <w:sz w:val="24"/>
         </w:rPr>
@@ -3192,15 +3167,6 @@
     </w:p>
     <w:p>
       <w:pPr>
-        <w:rPr>
-          <w:rFonts w:ascii="黑体" w:eastAsia="黑体" w:hAnsi="黑体" w:cs="黑体"/>
-          <w:sz w:val="32"/>
-          <w:szCs w:val="28"/>
-        </w:rPr>
-      </w:pPr>
-    </w:p>
-    <w:p>
-      <w:pPr>
         <w:pStyle w:val="10"/>
         <w:numPr>
           <w:ilvl w:val="1"/>
@@ -3220,7 +3186,6 @@
           <w:sz w:val="32"/>
           <w:szCs w:val="28"/>
         </w:rPr>
-        <w:lastRenderedPageBreak/>
         <w:t>项目预计成果</w:t>
       </w:r>
       <w:bookmarkEnd w:id="7"/>
@@ -3252,6 +3217,15 @@
           <w:szCs w:val="28"/>
         </w:rPr>
         <w:t>并成功上线</w:t>
+      </w:r>
+      <w:r>
+        <w:rPr>
+          <w:rFonts w:ascii="微软雅黑" w:eastAsia="微软雅黑" w:hAnsi="微软雅黑" w:cs="黑体" w:hint="eastAsia"/>
+          <w:color w:val="767171" w:themeColor="background2" w:themeShade="80"/>
+          <w:sz w:val="24"/>
+          <w:szCs w:val="28"/>
+        </w:rPr>
+        <w:t>。</w:t>
       </w:r>
     </w:p>
     <w:p>
@@ -3347,6 +3321,7 @@
           <w:sz w:val="32"/>
           <w:szCs w:val="28"/>
         </w:rPr>
+        <w:lastRenderedPageBreak/>
         <w:t>分工介绍</w:t>
       </w:r>
       <w:bookmarkEnd w:id="10"/>
@@ -4193,45 +4168,45 @@
     <w:p>
       <w:pPr>
         <w:rPr>
-          <w:rFonts w:ascii="黑体" w:eastAsia="黑体" w:hAnsi="黑体" w:cs="黑体"/>
-          <w:color w:val="AEAAAA" w:themeColor="background2" w:themeShade="BF"/>
+          <w:rFonts w:ascii="微软雅黑" w:eastAsia="微软雅黑" w:hAnsi="微软雅黑" w:cs="宋体"/>
+          <w:color w:val="767171" w:themeColor="background2" w:themeShade="80"/>
+          <w:kern w:val="0"/>
           <w:sz w:val="24"/>
-          <w:szCs w:val="28"/>
-        </w:rPr>
-      </w:pPr>
-      <w:r>
-        <w:rPr>
-          <w:rFonts w:ascii="黑体" w:eastAsia="黑体" w:hAnsi="黑体" w:cs="黑体" w:hint="eastAsia"/>
-          <w:color w:val="AEAAAA" w:themeColor="background2" w:themeShade="BF"/>
+        </w:rPr>
+      </w:pPr>
+      <w:r>
+        <w:rPr>
+          <w:rFonts w:ascii="微软雅黑" w:eastAsia="微软雅黑" w:hAnsi="微软雅黑" w:cs="宋体" w:hint="eastAsia"/>
+          <w:color w:val="767171" w:themeColor="background2" w:themeShade="80"/>
+          <w:kern w:val="0"/>
           <w:sz w:val="24"/>
-          <w:szCs w:val="28"/>
         </w:rPr>
         <w:t>我们设计的主要风格是</w:t>
       </w:r>
       <w:r>
         <w:rPr>
-          <w:rFonts w:ascii="黑体" w:eastAsia="黑体" w:hAnsi="黑体" w:cs="黑体" w:hint="eastAsia"/>
-          <w:color w:val="AEAAAA" w:themeColor="background2" w:themeShade="BF"/>
+          <w:rFonts w:ascii="微软雅黑" w:eastAsia="微软雅黑" w:hAnsi="微软雅黑" w:cs="宋体" w:hint="eastAsia"/>
+          <w:color w:val="767171" w:themeColor="background2" w:themeShade="80"/>
+          <w:kern w:val="0"/>
           <w:sz w:val="24"/>
-          <w:szCs w:val="28"/>
         </w:rPr>
         <w:t>突出的还是</w:t>
       </w:r>
       <w:r>
         <w:rPr>
-          <w:rFonts w:ascii="黑体" w:eastAsia="黑体" w:hAnsi="黑体" w:cs="黑体" w:hint="eastAsia"/>
-          <w:color w:val="AEAAAA" w:themeColor="background2" w:themeShade="BF"/>
+          <w:rFonts w:ascii="微软雅黑" w:eastAsia="微软雅黑" w:hAnsi="微软雅黑" w:cs="宋体" w:hint="eastAsia"/>
+          <w:color w:val="767171" w:themeColor="background2" w:themeShade="80"/>
+          <w:kern w:val="0"/>
           <w:sz w:val="24"/>
-          <w:szCs w:val="28"/>
         </w:rPr>
         <w:t>简洁，运用当下</w:t>
       </w:r>
       <w:r>
         <w:rPr>
-          <w:rFonts w:ascii="黑体" w:eastAsia="黑体" w:hAnsi="黑体" w:cs="黑体" w:hint="eastAsia"/>
-          <w:color w:val="AEAAAA" w:themeColor="background2" w:themeShade="BF"/>
+          <w:rFonts w:ascii="微软雅黑" w:eastAsia="微软雅黑" w:hAnsi="微软雅黑" w:cs="宋体" w:hint="eastAsia"/>
+          <w:color w:val="767171" w:themeColor="background2" w:themeShade="80"/>
+          <w:kern w:val="0"/>
           <w:sz w:val="24"/>
-          <w:szCs w:val="28"/>
         </w:rPr>
         <w:t>流行的圆角卡片式设计风格，卡片式设计可以将内容很好的进行分组，有效区分信息层级，使用户操作起来更精准，设置小圆角使界面看起来更加圆润，不锋利，整体风格更加融合。</w:t>
       </w:r>
@@ -4264,22 +4239,21 @@
     <w:p>
       <w:pPr>
         <w:rPr>
-          <w:rFonts w:ascii="黑体" w:eastAsia="黑体" w:hAnsi="黑体" w:cs="黑体"/>
-          <w:color w:val="AEAAAA" w:themeColor="background2" w:themeShade="BF"/>
+          <w:rFonts w:ascii="微软雅黑" w:eastAsia="微软雅黑" w:hAnsi="微软雅黑" w:cs="宋体" w:hint="eastAsia"/>
+          <w:color w:val="767171" w:themeColor="background2" w:themeShade="80"/>
+          <w:kern w:val="0"/>
           <w:sz w:val="24"/>
-          <w:szCs w:val="28"/>
-        </w:rPr>
-      </w:pPr>
-      <w:r>
-        <w:rPr>
-          <w:rFonts w:ascii="黑体" w:eastAsia="黑体" w:hAnsi="黑体" w:cs="黑体"/>
-          <w:noProof/>
-          <w:color w:val="AEAAAA" w:themeColor="background2" w:themeShade="BF"/>
+        </w:rPr>
+      </w:pPr>
+      <w:r>
+        <w:rPr>
+          <w:rFonts w:ascii="微软雅黑" w:eastAsia="微软雅黑" w:hAnsi="微软雅黑" w:cs="宋体"/>
+          <w:color w:val="767171" w:themeColor="background2" w:themeShade="80"/>
+          <w:kern w:val="0"/>
           <w:sz w:val="24"/>
-          <w:szCs w:val="28"/>
         </w:rPr>
         <w:drawing>
-          <wp:inline distT="0" distB="0" distL="0" distR="0" wp14:anchorId="1A1444D9" wp14:editId="16A1E5DE">
+          <wp:inline distT="0" distB="0" distL="0" distR="0" wp14:anchorId="3994A01E" wp14:editId="15CF7E36">
             <wp:extent cx="877824" cy="387769"/>
             <wp:effectExtent l="0" t="0" r="0" b="0"/>
             <wp:docPr id="1" name="图片 1"/>
@@ -4316,107 +4290,95 @@
       </w:r>
       <w:r>
         <w:rPr>
-          <w:rFonts w:ascii="黑体" w:eastAsia="黑体" w:hAnsi="黑体" w:cs="黑体" w:hint="eastAsia"/>
-          <w:color w:val="AEAAAA" w:themeColor="background2" w:themeShade="BF"/>
+          <w:rFonts w:ascii="微软雅黑" w:eastAsia="微软雅黑" w:hAnsi="微软雅黑" w:cs="宋体" w:hint="eastAsia"/>
+          <w:color w:val="767171" w:themeColor="background2" w:themeShade="80"/>
+          <w:kern w:val="0"/>
           <w:sz w:val="24"/>
-          <w:szCs w:val="28"/>
         </w:rPr>
         <w:t xml:space="preserve"> (主颜色：#</w:t>
       </w:r>
       <w:r>
         <w:rPr>
-          <w:rFonts w:ascii="黑体" w:eastAsia="黑体" w:hAnsi="黑体" w:cs="黑体"/>
-          <w:color w:val="AEAAAA" w:themeColor="background2" w:themeShade="BF"/>
+          <w:rFonts w:ascii="微软雅黑" w:eastAsia="微软雅黑" w:hAnsi="微软雅黑" w:cs="宋体"/>
+          <w:color w:val="767171" w:themeColor="background2" w:themeShade="80"/>
+          <w:kern w:val="0"/>
           <w:sz w:val="24"/>
-          <w:szCs w:val="28"/>
         </w:rPr>
         <w:t>28B28B)</w:t>
       </w:r>
       <w:r>
         <w:rPr>
-          <w:rFonts w:ascii="黑体" w:eastAsia="黑体" w:hAnsi="黑体" w:cs="黑体"/>
-          <w:color w:val="AEAAAA" w:themeColor="background2" w:themeShade="BF"/>
+          <w:rFonts w:ascii="微软雅黑" w:eastAsia="微软雅黑" w:hAnsi="微软雅黑" w:cs="宋体"/>
+          <w:color w:val="767171" w:themeColor="background2" w:themeShade="80"/>
+          <w:kern w:val="0"/>
           <w:sz w:val="24"/>
-          <w:szCs w:val="28"/>
         </w:rPr>
         <w:t xml:space="preserve"> </w:t>
       </w:r>
       <w:r>
         <w:rPr>
-          <w:rFonts w:ascii="黑体" w:eastAsia="黑体" w:hAnsi="黑体" w:cs="黑体" w:hint="eastAsia"/>
-          <w:color w:val="AEAAAA" w:themeColor="background2" w:themeShade="BF"/>
+          <w:rFonts w:ascii="微软雅黑" w:eastAsia="微软雅黑" w:hAnsi="微软雅黑" w:cs="宋体" w:hint="eastAsia"/>
+          <w:color w:val="767171" w:themeColor="background2" w:themeShade="80"/>
+          <w:kern w:val="0"/>
           <w:sz w:val="24"/>
-          <w:szCs w:val="28"/>
         </w:rPr>
         <w:t>绿色代表着希望和自然正与</w:t>
       </w:r>
       <w:r>
         <w:rPr>
-          <w:rFonts w:ascii="黑体" w:eastAsia="黑体" w:hAnsi="黑体" w:cs="黑体" w:hint="eastAsia"/>
-          <w:color w:val="AEAAAA" w:themeColor="background2" w:themeShade="BF"/>
+          <w:rFonts w:ascii="微软雅黑" w:eastAsia="微软雅黑" w:hAnsi="微软雅黑" w:cs="宋体" w:hint="eastAsia"/>
+          <w:color w:val="767171" w:themeColor="background2" w:themeShade="80"/>
+          <w:kern w:val="0"/>
           <w:sz w:val="24"/>
-          <w:szCs w:val="28"/>
         </w:rPr>
         <w:t>a</w:t>
       </w:r>
       <w:r>
         <w:rPr>
-          <w:rFonts w:ascii="黑体" w:eastAsia="黑体" w:hAnsi="黑体" w:cs="黑体"/>
-          <w:color w:val="AEAAAA" w:themeColor="background2" w:themeShade="BF"/>
+          <w:rFonts w:ascii="微软雅黑" w:eastAsia="微软雅黑" w:hAnsi="微软雅黑" w:cs="宋体"/>
+          <w:color w:val="767171" w:themeColor="background2" w:themeShade="80"/>
+          <w:kern w:val="0"/>
           <w:sz w:val="24"/>
-          <w:szCs w:val="28"/>
         </w:rPr>
         <w:t>pp</w:t>
       </w:r>
       <w:r>
         <w:rPr>
-          <w:rFonts w:ascii="黑体" w:eastAsia="黑体" w:hAnsi="黑体" w:cs="黑体" w:hint="eastAsia"/>
-          <w:color w:val="AEAAAA" w:themeColor="background2" w:themeShade="BF"/>
+          <w:rFonts w:ascii="微软雅黑" w:eastAsia="微软雅黑" w:hAnsi="微软雅黑" w:cs="宋体" w:hint="eastAsia"/>
+          <w:color w:val="767171" w:themeColor="background2" w:themeShade="80"/>
+          <w:kern w:val="0"/>
           <w:sz w:val="24"/>
-          <w:szCs w:val="28"/>
-        </w:rPr>
-        <w:t>的主题相符。</w:t>
-      </w:r>
-      <w:r>
-        <w:rPr>
-          <w:rFonts w:ascii="黑体" w:eastAsia="黑体" w:hAnsi="黑体" w:cs="黑体" w:hint="eastAsia"/>
-          <w:color w:val="AEAAAA" w:themeColor="background2" w:themeShade="BF"/>
+        </w:rPr>
+        <w:t>的主题相符。而且绿色可以为用户呈现一种舒适的状态</w:t>
+      </w:r>
+      <w:r>
+        <w:rPr>
+          <w:rFonts w:ascii="微软雅黑" w:eastAsia="微软雅黑" w:hAnsi="微软雅黑" w:cs="宋体" w:hint="eastAsia"/>
+          <w:color w:val="767171" w:themeColor="background2" w:themeShade="80"/>
+          <w:kern w:val="0"/>
           <w:sz w:val="24"/>
-          <w:szCs w:val="28"/>
-        </w:rPr>
-        <w:lastRenderedPageBreak/>
-        <w:t>而且绿色可以为用户呈现一种舒适的状态</w:t>
-      </w:r>
-    </w:p>
-    <w:p>
-      <w:pPr>
-        <w:rPr>
-          <w:rFonts w:ascii="黑体" w:eastAsia="黑体" w:hAnsi="黑体" w:cs="黑体"/>
-          <w:color w:val="AEAAAA" w:themeColor="background2" w:themeShade="BF"/>
+        </w:rPr>
+        <w:t>。</w:t>
+      </w:r>
+    </w:p>
+    <w:p>
+      <w:pPr>
+        <w:rPr>
+          <w:rFonts w:ascii="微软雅黑" w:eastAsia="微软雅黑" w:hAnsi="微软雅黑" w:cs="宋体" w:hint="eastAsia"/>
+          <w:color w:val="767171" w:themeColor="background2" w:themeShade="80"/>
+          <w:kern w:val="0"/>
           <w:sz w:val="24"/>
-          <w:szCs w:val="28"/>
-        </w:rPr>
-      </w:pPr>
-    </w:p>
-    <w:p>
-      <w:pPr>
-        <w:rPr>
-          <w:rFonts w:ascii="黑体" w:eastAsia="黑体" w:hAnsi="黑体" w:cs="黑体"/>
-          <w:color w:val="AEAAAA" w:themeColor="background2" w:themeShade="BF"/>
+        </w:rPr>
+      </w:pPr>
+      <w:r>
+        <w:rPr>
+          <w:rFonts w:ascii="微软雅黑" w:eastAsia="微软雅黑" w:hAnsi="微软雅黑" w:cs="宋体"/>
+          <w:color w:val="767171" w:themeColor="background2" w:themeShade="80"/>
+          <w:kern w:val="0"/>
           <w:sz w:val="24"/>
-          <w:szCs w:val="28"/>
-        </w:rPr>
-      </w:pPr>
-      <w:r>
-        <w:rPr>
-          <w:rFonts w:ascii="黑体" w:eastAsia="黑体" w:hAnsi="黑体" w:cs="黑体"/>
-          <w:noProof/>
-          <w:color w:val="AEAAAA" w:themeColor="background2" w:themeShade="BF"/>
-          <w:sz w:val="24"/>
-          <w:szCs w:val="28"/>
         </w:rPr>
         <w:drawing>
-          <wp:inline distT="0" distB="0" distL="0" distR="0" wp14:anchorId="5BFC3AFE" wp14:editId="76701373">
+          <wp:inline distT="0" distB="0" distL="0" distR="0" wp14:anchorId="542992E4" wp14:editId="59F51449">
             <wp:extent cx="855345" cy="351130"/>
             <wp:effectExtent l="0" t="0" r="1905" b="0"/>
             <wp:docPr id="6" name="图片 6"/>
@@ -4453,62 +4415,51 @@
       </w:r>
       <w:r>
         <w:rPr>
-          <w:rFonts w:ascii="黑体" w:eastAsia="黑体" w:hAnsi="黑体" w:cs="黑体" w:hint="eastAsia"/>
-          <w:color w:val="AEAAAA" w:themeColor="background2" w:themeShade="BF"/>
+          <w:rFonts w:ascii="微软雅黑" w:eastAsia="微软雅黑" w:hAnsi="微软雅黑" w:cs="宋体" w:hint="eastAsia"/>
+          <w:color w:val="767171" w:themeColor="background2" w:themeShade="80"/>
+          <w:kern w:val="0"/>
           <w:sz w:val="24"/>
-          <w:szCs w:val="28"/>
         </w:rPr>
         <w:t>（辅助色：#</w:t>
       </w:r>
       <w:r>
         <w:rPr>
-          <w:rFonts w:ascii="黑体" w:eastAsia="黑体" w:hAnsi="黑体" w:cs="黑体"/>
-          <w:color w:val="AEAAAA" w:themeColor="background2" w:themeShade="BF"/>
+          <w:rFonts w:ascii="微软雅黑" w:eastAsia="微软雅黑" w:hAnsi="微软雅黑" w:cs="宋体"/>
+          <w:color w:val="767171" w:themeColor="background2" w:themeShade="80"/>
+          <w:kern w:val="0"/>
           <w:sz w:val="24"/>
-          <w:szCs w:val="28"/>
         </w:rPr>
         <w:t>02A7F0</w:t>
       </w:r>
       <w:r>
         <w:rPr>
-          <w:rFonts w:ascii="黑体" w:eastAsia="黑体" w:hAnsi="黑体" w:cs="黑体" w:hint="eastAsia"/>
-          <w:color w:val="AEAAAA" w:themeColor="background2" w:themeShade="BF"/>
+          <w:rFonts w:ascii="微软雅黑" w:eastAsia="微软雅黑" w:hAnsi="微软雅黑" w:cs="宋体" w:hint="eastAsia"/>
+          <w:color w:val="767171" w:themeColor="background2" w:themeShade="80"/>
+          <w:kern w:val="0"/>
           <w:sz w:val="24"/>
-          <w:szCs w:val="28"/>
         </w:rPr>
         <w:t>）</w:t>
       </w:r>
       <w:r>
         <w:rPr>
-          <w:rFonts w:ascii="黑体" w:eastAsia="黑体" w:hAnsi="黑体" w:cs="黑体" w:hint="eastAsia"/>
-          <w:color w:val="AEAAAA" w:themeColor="background2" w:themeShade="BF"/>
+          <w:rFonts w:ascii="微软雅黑" w:eastAsia="微软雅黑" w:hAnsi="微软雅黑" w:cs="宋体" w:hint="eastAsia"/>
+          <w:color w:val="767171" w:themeColor="background2" w:themeShade="80"/>
+          <w:kern w:val="0"/>
           <w:sz w:val="24"/>
-          <w:szCs w:val="28"/>
         </w:rPr>
         <w:t>蓝色富含现代App所应具备的科技感，本App也是技术解决问题的一种正向体现。</w:t>
       </w:r>
     </w:p>
     <w:p>
-      <w:pPr>
-        <w:rPr>
-          <w:rFonts w:ascii="黑体" w:eastAsia="黑体" w:hAnsi="黑体" w:cs="黑体"/>
-          <w:color w:val="AEAAAA" w:themeColor="background2" w:themeShade="BF"/>
+      <w:r>
+        <w:rPr>
+          <w:rFonts w:ascii="微软雅黑" w:eastAsia="微软雅黑" w:hAnsi="微软雅黑" w:cs="宋体"/>
+          <w:color w:val="767171" w:themeColor="background2" w:themeShade="80"/>
+          <w:kern w:val="0"/>
           <w:sz w:val="24"/>
-          <w:szCs w:val="28"/>
-        </w:rPr>
-      </w:pPr>
-    </w:p>
-    <w:p>
-      <w:r>
-        <w:rPr>
-          <w:rFonts w:ascii="黑体" w:eastAsia="黑体" w:hAnsi="黑体" w:cs="黑体"/>
-          <w:noProof/>
-          <w:color w:val="AEAAAA" w:themeColor="background2" w:themeShade="BF"/>
-          <w:sz w:val="24"/>
-          <w:szCs w:val="28"/>
         </w:rPr>
         <w:drawing>
-          <wp:inline distT="0" distB="0" distL="0" distR="0" wp14:anchorId="44A71DF6" wp14:editId="5A353185">
+          <wp:inline distT="0" distB="0" distL="0" distR="0" wp14:anchorId="2A181E18" wp14:editId="7A4755EF">
             <wp:extent cx="571429" cy="285714"/>
             <wp:effectExtent l="0" t="0" r="635" b="635"/>
             <wp:docPr id="9" name="图片 9"/>
@@ -4545,57 +4496,67 @@
       </w:r>
       <w:r>
         <w:rPr>
-          <w:rFonts w:ascii="黑体" w:eastAsia="黑体" w:hAnsi="黑体" w:cs="黑体" w:hint="eastAsia"/>
-          <w:color w:val="AEAAAA" w:themeColor="background2" w:themeShade="BF"/>
+          <w:rFonts w:ascii="微软雅黑" w:eastAsia="微软雅黑" w:hAnsi="微软雅黑" w:cs="宋体" w:hint="eastAsia"/>
+          <w:color w:val="767171" w:themeColor="background2" w:themeShade="80"/>
+          <w:kern w:val="0"/>
           <w:sz w:val="24"/>
-          <w:szCs w:val="28"/>
         </w:rPr>
         <w:t>（点缀色：#</w:t>
       </w:r>
       <w:r>
         <w:rPr>
-          <w:rFonts w:ascii="黑体" w:eastAsia="黑体" w:hAnsi="黑体" w:cs="黑体"/>
-          <w:color w:val="AEAAAA" w:themeColor="background2" w:themeShade="BF"/>
+          <w:rFonts w:ascii="微软雅黑" w:eastAsia="微软雅黑" w:hAnsi="微软雅黑" w:cs="宋体"/>
+          <w:color w:val="767171" w:themeColor="background2" w:themeShade="80"/>
+          <w:kern w:val="0"/>
           <w:sz w:val="24"/>
-          <w:szCs w:val="28"/>
         </w:rPr>
         <w:t>FF5151</w:t>
       </w:r>
       <w:r>
         <w:rPr>
-          <w:rFonts w:ascii="黑体" w:eastAsia="黑体" w:hAnsi="黑体" w:cs="黑体" w:hint="eastAsia"/>
-          <w:color w:val="AEAAAA" w:themeColor="background2" w:themeShade="BF"/>
+          <w:rFonts w:ascii="微软雅黑" w:eastAsia="微软雅黑" w:hAnsi="微软雅黑" w:cs="宋体" w:hint="eastAsia"/>
+          <w:color w:val="767171" w:themeColor="background2" w:themeShade="80"/>
+          <w:kern w:val="0"/>
           <w:sz w:val="24"/>
-          <w:szCs w:val="28"/>
         </w:rPr>
         <w:t>）</w:t>
       </w:r>
       <w:r>
         <w:rPr>
-          <w:rFonts w:ascii="黑体" w:eastAsia="黑体" w:hAnsi="黑体" w:cs="黑体" w:hint="eastAsia"/>
-          <w:color w:val="AEAAAA" w:themeColor="background2" w:themeShade="BF"/>
+          <w:rFonts w:ascii="微软雅黑" w:eastAsia="微软雅黑" w:hAnsi="微软雅黑" w:cs="宋体" w:hint="eastAsia"/>
+          <w:color w:val="767171" w:themeColor="background2" w:themeShade="80"/>
+          <w:kern w:val="0"/>
           <w:sz w:val="24"/>
-          <w:szCs w:val="28"/>
         </w:rPr>
         <w:t>点缀色我们采用是</w:t>
       </w:r>
       <w:r>
         <w:rPr>
-          <w:rFonts w:ascii="黑体" w:eastAsia="黑体" w:hAnsi="黑体" w:cs="黑体" w:hint="eastAsia"/>
-          <w:color w:val="AEAAAA" w:themeColor="background2" w:themeShade="BF"/>
+          <w:rFonts w:ascii="微软雅黑" w:eastAsia="微软雅黑" w:hAnsi="微软雅黑" w:cs="宋体" w:hint="eastAsia"/>
+          <w:color w:val="767171" w:themeColor="background2" w:themeShade="80"/>
+          <w:kern w:val="0"/>
           <w:sz w:val="24"/>
-          <w:szCs w:val="28"/>
         </w:rPr>
         <w:t>橙色</w:t>
       </w:r>
       <w:r>
         <w:rPr>
-          <w:rFonts w:ascii="黑体" w:eastAsia="黑体" w:hAnsi="黑体" w:cs="黑体" w:hint="eastAsia"/>
-          <w:color w:val="AEAAAA" w:themeColor="background2" w:themeShade="BF"/>
+          <w:rFonts w:ascii="微软雅黑" w:eastAsia="微软雅黑" w:hAnsi="微软雅黑" w:cs="宋体" w:hint="eastAsia"/>
+          <w:color w:val="767171" w:themeColor="background2" w:themeShade="80"/>
+          <w:kern w:val="0"/>
           <w:sz w:val="24"/>
-          <w:szCs w:val="28"/>
-        </w:rPr>
-        <w:t>，让用户可以感受到公益的温馨。</w:t>
+        </w:rPr>
+        <w:t>，让用户可以感受到公益</w:t>
+      </w:r>
+      <w:r>
+        <w:rPr>
+          <w:rFonts w:ascii="微软雅黑" w:eastAsia="微软雅黑" w:hAnsi="微软雅黑" w:cs="宋体" w:hint="eastAsia"/>
+          <w:color w:val="767171" w:themeColor="background2" w:themeShade="80"/>
+          <w:kern w:val="0"/>
+          <w:sz w:val="24"/>
+        </w:rPr>
+        <w:lastRenderedPageBreak/>
+        <w:t>的温馨。</w:t>
       </w:r>
     </w:p>
     <w:p>
@@ -4630,18 +4591,18 @@
         <w:ind w:firstLine="420"/>
         <w:jc w:val="left"/>
         <w:rPr>
-          <w:rFonts w:ascii="黑体" w:eastAsia="黑体" w:hAnsi="黑体" w:cs="黑体"/>
-          <w:color w:val="AEAAAA" w:themeColor="background2" w:themeShade="BF"/>
+          <w:rFonts w:ascii="微软雅黑" w:eastAsia="微软雅黑" w:hAnsi="微软雅黑" w:cs="宋体"/>
+          <w:color w:val="767171" w:themeColor="background2" w:themeShade="80"/>
+          <w:kern w:val="0"/>
           <w:sz w:val="24"/>
-          <w:szCs w:val="28"/>
-        </w:rPr>
-      </w:pPr>
-      <w:r>
-        <w:rPr>
-          <w:rFonts w:ascii="黑体" w:eastAsia="黑体" w:hAnsi="黑体" w:cs="黑体" w:hint="eastAsia"/>
-          <w:color w:val="AEAAAA" w:themeColor="background2" w:themeShade="BF"/>
+        </w:rPr>
+      </w:pPr>
+      <w:r>
+        <w:rPr>
+          <w:rFonts w:ascii="微软雅黑" w:eastAsia="微软雅黑" w:hAnsi="微软雅黑" w:cs="宋体" w:hint="eastAsia"/>
+          <w:color w:val="767171" w:themeColor="background2" w:themeShade="80"/>
+          <w:kern w:val="0"/>
           <w:sz w:val="24"/>
-          <w:szCs w:val="28"/>
         </w:rPr>
         <w:t>排版上我们使用大量的留白设计，主要为了突出产品功能界面的简洁，我们还使用了大量统一圆角设计，让页面看起来非常的一致，工整，给用户带来简约舒适的效果。</w:t>
       </w:r>
@@ -4678,27 +4639,27 @@
         <w:ind w:firstLine="420"/>
         <w:jc w:val="left"/>
         <w:rPr>
-          <w:rFonts w:ascii="黑体" w:eastAsia="黑体" w:hAnsi="黑体" w:cs="黑体"/>
-          <w:color w:val="AEAAAA" w:themeColor="background2" w:themeShade="BF"/>
+          <w:rFonts w:ascii="微软雅黑" w:eastAsia="微软雅黑" w:hAnsi="微软雅黑" w:cs="宋体"/>
+          <w:color w:val="767171" w:themeColor="background2" w:themeShade="80"/>
+          <w:kern w:val="0"/>
           <w:sz w:val="24"/>
-          <w:szCs w:val="28"/>
-        </w:rPr>
-      </w:pPr>
-      <w:r>
-        <w:rPr>
-          <w:rFonts w:ascii="黑体" w:eastAsia="黑体" w:hAnsi="黑体" w:cs="黑体" w:hint="eastAsia"/>
-          <w:color w:val="AEAAAA" w:themeColor="background2" w:themeShade="BF"/>
+        </w:rPr>
+      </w:pPr>
+      <w:r>
+        <w:rPr>
+          <w:rFonts w:ascii="微软雅黑" w:eastAsia="微软雅黑" w:hAnsi="微软雅黑" w:cs="宋体" w:hint="eastAsia"/>
+          <w:color w:val="767171" w:themeColor="background2" w:themeShade="80"/>
+          <w:kern w:val="0"/>
           <w:sz w:val="24"/>
-          <w:szCs w:val="28"/>
         </w:rPr>
         <w:t>选择绿色为主色调，蓝色和橙色作为辅助色，及协调统一又能形成鲜明对比，在页面大量留白 营造轻量化的视觉感受</w:t>
       </w:r>
       <w:r>
         <w:rPr>
-          <w:rFonts w:ascii="黑体" w:eastAsia="黑体" w:hAnsi="黑体" w:cs="黑体" w:hint="eastAsia"/>
-          <w:color w:val="AEAAAA" w:themeColor="background2" w:themeShade="BF"/>
+          <w:rFonts w:ascii="微软雅黑" w:eastAsia="微软雅黑" w:hAnsi="微软雅黑" w:cs="宋体" w:hint="eastAsia"/>
+          <w:color w:val="767171" w:themeColor="background2" w:themeShade="80"/>
+          <w:kern w:val="0"/>
           <w:sz w:val="24"/>
-          <w:szCs w:val="28"/>
         </w:rPr>
         <w:t>。</w:t>
       </w:r>
@@ -4735,45 +4696,45 @@
         <w:ind w:firstLine="420"/>
         <w:jc w:val="left"/>
         <w:rPr>
-          <w:rFonts w:ascii="黑体" w:eastAsia="黑体" w:hAnsi="黑体" w:cs="黑体"/>
-          <w:color w:val="AEAAAA" w:themeColor="background2" w:themeShade="BF"/>
+          <w:rFonts w:ascii="微软雅黑" w:eastAsia="微软雅黑" w:hAnsi="微软雅黑" w:cs="宋体"/>
+          <w:color w:val="767171" w:themeColor="background2" w:themeShade="80"/>
+          <w:kern w:val="0"/>
           <w:sz w:val="24"/>
-          <w:szCs w:val="28"/>
-        </w:rPr>
-      </w:pPr>
-      <w:r>
-        <w:rPr>
-          <w:rFonts w:ascii="黑体" w:eastAsia="黑体" w:hAnsi="黑体" w:cs="黑体"/>
-          <w:color w:val="AEAAAA" w:themeColor="background2" w:themeShade="BF"/>
+        </w:rPr>
+      </w:pPr>
+      <w:r>
+        <w:rPr>
+          <w:rFonts w:ascii="微软雅黑" w:eastAsia="微软雅黑" w:hAnsi="微软雅黑" w:cs="宋体"/>
+          <w:color w:val="767171" w:themeColor="background2" w:themeShade="80"/>
+          <w:kern w:val="0"/>
           <w:sz w:val="24"/>
-          <w:szCs w:val="28"/>
         </w:rPr>
         <w:t>根本目的是提升用户体验，认清用户，包括但不限于用户的能力，目的，以及使用产品的场景，有针对性地改善用户体验。</w:t>
       </w:r>
       <w:r>
         <w:rPr>
-          <w:rFonts w:ascii="黑体" w:eastAsia="黑体" w:hAnsi="黑体" w:cs="黑体" w:hint="eastAsia"/>
-          <w:color w:val="AEAAAA" w:themeColor="background2" w:themeShade="BF"/>
+          <w:rFonts w:ascii="微软雅黑" w:eastAsia="微软雅黑" w:hAnsi="微软雅黑" w:cs="宋体" w:hint="eastAsia"/>
+          <w:color w:val="767171" w:themeColor="background2" w:themeShade="80"/>
+          <w:kern w:val="0"/>
           <w:sz w:val="24"/>
-          <w:szCs w:val="28"/>
         </w:rPr>
         <w:t>使</w:t>
       </w:r>
       <w:r>
         <w:rPr>
-          <w:rFonts w:ascii="黑体" w:eastAsia="黑体" w:hAnsi="黑体" w:cs="黑体"/>
-          <w:color w:val="AEAAAA" w:themeColor="background2" w:themeShade="BF"/>
+          <w:rFonts w:ascii="微软雅黑" w:eastAsia="微软雅黑" w:hAnsi="微软雅黑" w:cs="宋体"/>
+          <w:color w:val="767171" w:themeColor="background2" w:themeShade="80"/>
+          <w:kern w:val="0"/>
           <w:sz w:val="24"/>
-          <w:szCs w:val="28"/>
         </w:rPr>
         <w:t>用户清楚要怎么做</w:t>
       </w:r>
       <w:r>
         <w:rPr>
-          <w:rFonts w:ascii="黑体" w:eastAsia="黑体" w:hAnsi="黑体" w:cs="黑体" w:hint="eastAsia"/>
-          <w:color w:val="AEAAAA" w:themeColor="background2" w:themeShade="BF"/>
+          <w:rFonts w:ascii="微软雅黑" w:eastAsia="微软雅黑" w:hAnsi="微软雅黑" w:cs="宋体" w:hint="eastAsia"/>
+          <w:color w:val="767171" w:themeColor="background2" w:themeShade="80"/>
+          <w:kern w:val="0"/>
           <w:sz w:val="24"/>
-          <w:szCs w:val="28"/>
         </w:rPr>
         <w:t>。</w:t>
       </w:r>
@@ -4805,75 +4766,44 @@
     </w:p>
     <w:p>
       <w:pPr>
-        <w:pStyle w:val="a6"/>
-        <w:numPr>
-          <w:ilvl w:val="0"/>
-          <w:numId w:val="4"/>
-        </w:numPr>
-        <w:ind w:firstLineChars="0"/>
-        <w:rPr>
-          <w:rFonts w:ascii="黑体" w:eastAsia="黑体" w:hAnsi="黑体" w:cs="黑体"/>
-          <w:color w:val="AEAAAA" w:themeColor="background2" w:themeShade="BF"/>
+        <w:widowControl/>
+        <w:spacing w:before="100" w:beforeAutospacing="1" w:after="100" w:afterAutospacing="1" w:line="240" w:lineRule="auto"/>
+        <w:ind w:firstLine="420"/>
+        <w:jc w:val="left"/>
+        <w:rPr>
+          <w:rFonts w:ascii="微软雅黑" w:eastAsia="微软雅黑" w:hAnsi="微软雅黑" w:cs="宋体" w:hint="eastAsia"/>
+          <w:color w:val="767171" w:themeColor="background2" w:themeShade="80"/>
+          <w:kern w:val="0"/>
           <w:sz w:val="24"/>
-          <w:szCs w:val="28"/>
-        </w:rPr>
-      </w:pPr>
-      <w:r>
-        <w:rPr>
-          <w:rFonts w:ascii="黑体" w:eastAsia="黑体" w:hAnsi="黑体" w:cs="黑体" w:hint="eastAsia"/>
-          <w:color w:val="AEAAAA" w:themeColor="background2" w:themeShade="BF"/>
+        </w:rPr>
+      </w:pPr>
+      <w:r>
+        <w:rPr>
+          <w:rFonts w:ascii="微软雅黑" w:eastAsia="微软雅黑" w:hAnsi="微软雅黑" w:cs="宋体" w:hint="eastAsia"/>
+          <w:color w:val="767171" w:themeColor="background2" w:themeShade="80"/>
+          <w:kern w:val="0"/>
           <w:sz w:val="24"/>
-          <w:szCs w:val="28"/>
         </w:rPr>
         <w:t>区块链还没</w:t>
       </w:r>
       <w:r>
         <w:rPr>
-          <w:rFonts w:ascii="黑体" w:eastAsia="黑体" w:hAnsi="黑体" w:cs="黑体" w:hint="eastAsia"/>
-          <w:color w:val="AEAAAA" w:themeColor="background2" w:themeShade="BF"/>
+          <w:rFonts w:ascii="微软雅黑" w:eastAsia="微软雅黑" w:hAnsi="微软雅黑" w:cs="宋体" w:hint="eastAsia"/>
+          <w:color w:val="767171" w:themeColor="background2" w:themeShade="80"/>
+          <w:kern w:val="0"/>
           <w:sz w:val="24"/>
-          <w:szCs w:val="28"/>
         </w:rPr>
         <w:t>有较成熟的规范，几乎没有可参考的案例，只能全靠自己摸索，坑也要一个一个去踩</w:t>
       </w:r>
-    </w:p>
-    <w:p>
-      <w:pPr>
-        <w:rPr>
-          <w:rFonts w:ascii="黑体" w:eastAsia="黑体" w:hAnsi="黑体" w:cs="黑体"/>
-          <w:sz w:val="32"/>
-          <w:szCs w:val="28"/>
-        </w:rPr>
-      </w:pPr>
-    </w:p>
-    <w:p>
-      <w:pPr>
-        <w:rPr>
-          <w:rFonts w:ascii="黑体" w:eastAsia="黑体" w:hAnsi="黑体" w:cs="黑体"/>
-          <w:sz w:val="32"/>
-          <w:szCs w:val="28"/>
-        </w:rPr>
-      </w:pPr>
-    </w:p>
-    <w:p>
-      <w:pPr>
-        <w:rPr>
-          <w:rFonts w:ascii="黑体" w:eastAsia="黑体" w:hAnsi="黑体" w:cs="黑体"/>
-          <w:sz w:val="32"/>
-          <w:szCs w:val="28"/>
-        </w:rPr>
-      </w:pPr>
-    </w:p>
-    <w:p>
-      <w:pPr>
-        <w:ind w:firstLineChars="200" w:firstLine="640"/>
-        <w:rPr>
-          <w:rFonts w:ascii="黑体" w:eastAsia="黑体" w:hAnsi="黑体" w:cs="黑体"/>
-          <w:color w:val="FF0000"/>
-          <w:sz w:val="32"/>
-          <w:szCs w:val="28"/>
-        </w:rPr>
-      </w:pPr>
+      <w:r>
+        <w:rPr>
+          <w:rFonts w:ascii="微软雅黑" w:eastAsia="微软雅黑" w:hAnsi="微软雅黑" w:cs="宋体" w:hint="eastAsia"/>
+          <w:color w:val="767171" w:themeColor="background2" w:themeShade="80"/>
+          <w:kern w:val="0"/>
+          <w:sz w:val="24"/>
+        </w:rPr>
+        <w:t>。</w:t>
+      </w:r>
     </w:p>
     <w:sectPr>
       <w:footerReference w:type="default" r:id="rId15"/>
@@ -5019,7 +4949,7 @@
                             <w:rPr>
                               <w:noProof/>
                             </w:rPr>
-                            <w:t>2</w:t>
+                            <w:t>3</w:t>
                           </w:r>
                           <w:r>
                             <w:rPr>
@@ -5098,7 +5028,7 @@
                       <w:rPr>
                         <w:noProof/>
                       </w:rPr>
-                      <w:t>2</w:t>
+                      <w:t>3</w:t>
                     </w:r>
                     <w:r>
                       <w:rPr>
